--- a/法令ファイル/国会における各会派に対する立法事務費の交付に関する法律/国会における各会派に対する立法事務費の交付に関する法律（昭和二十八年法律第五十二号）.docx
+++ b/法令ファイル/国会における各会派に対する立法事務費の交付に関する法律/国会における各会派に対する立法事務費の交付に関する法律（昭和二十八年法律第五十二号）.docx
@@ -96,6 +96,8 @@
       </w:pPr>
       <w:r>
         <w:t>立法事務費の交付日において、議員の任期満限、辞職、退職、除名若しくは死亡、議員の所属会派からの脱会若しくは除名又は衆議院の解散があつた場合には、当月分の立法事務費の交付については、これらの事由が生じなかつたものとみなす。</w:t>
+        <w:br/>
+        <w:t>一の会派が他の会派と合併し、又は会派が解散した場合も、また同様とする。</w:t>
       </w:r>
     </w:p>
     <w:p>
@@ -183,6 +185,8 @@
     <w:p>
       <w:r>
         <w:t>この法律は、昭和二十八年七月七日から施行し、同年四月一日以後の立法事務費につき適用する。</w:t>
+        <w:br/>
+        <w:t>但し、同年四月から六月までの立法事務費は、第二条及び第四条第一項の規定にかかわらず、同年七月七日現在における各会派に対し一括して交付するものとし、その金額は、同日現在の当該所属議員数に応じて算定する。</w:t>
       </w:r>
     </w:p>
     <w:p>
@@ -195,10 +199,22 @@
         <w:pStyle w:val="Heading1"/>
       </w:pPr>
       <w:r>
-        <w:t>附　則（昭和三三年四月二五日法律第八五号）</w:t>
+        <w:t>附則（昭和三三年四月二五日法律第八五号）</w:t>
       </w:r>
     </w:p>
     <w:p>
+      <w:pPr>
+        <w:pStyle w:val="Heading5"/>
+        <w:ind w:left="440"/>
+      </w:pPr>
+      <w:r>
+        <w:t>１</w:t>
+      </w:r>
+    </w:p>
+    <w:p>
+      <w:pPr>
+        <w:ind w:left="440"/>
+      </w:pPr>
       <w:r>
         <w:t>この法律は、公布の日から施行し、昭和三十三年四月一日から適用する。</w:t>
       </w:r>
@@ -230,10 +246,22 @@
         <w:pStyle w:val="Heading1"/>
       </w:pPr>
       <w:r>
-        <w:t>附　則（昭和三七年三月三一日法律第五三号）</w:t>
+        <w:t>附則（昭和三七年三月三一日法律第五三号）</w:t>
       </w:r>
     </w:p>
     <w:p>
+      <w:pPr>
+        <w:pStyle w:val="Heading5"/>
+        <w:ind w:left="440"/>
+      </w:pPr>
+      <w:r>
+        <w:t>１</w:t>
+      </w:r>
+    </w:p>
+    <w:p>
+      <w:pPr>
+        <w:ind w:left="440"/>
+      </w:pPr>
       <w:r>
         <w:t>この法律は、昭和三十七年四月一日から施行する。</w:t>
       </w:r>
@@ -248,7 +276,7 @@
         <w:pStyle w:val="Heading1"/>
       </w:pPr>
       <w:r>
-        <w:t>附　則（昭和四〇年三月三一日法律第一二号）</w:t>
+        <w:t>附則（昭和四〇年三月三一日法律第一二号）</w:t>
       </w:r>
     </w:p>
     <w:p>
@@ -266,10 +294,22 @@
         <w:pStyle w:val="Heading1"/>
       </w:pPr>
       <w:r>
-        <w:t>附　則（昭和四一年三月三一日法律第一五号）</w:t>
+        <w:t>附則（昭和四一年三月三一日法律第一五号）</w:t>
       </w:r>
     </w:p>
     <w:p>
+      <w:pPr>
+        <w:pStyle w:val="Heading5"/>
+        <w:ind w:left="440"/>
+      </w:pPr>
+      <w:r>
+        <w:t>１</w:t>
+      </w:r>
+    </w:p>
+    <w:p>
+      <w:pPr>
+        <w:ind w:left="440"/>
+      </w:pPr>
       <w:r>
         <w:t>この法律は、昭和四十一年四月一日から施行する。</w:t>
       </w:r>
@@ -284,10 +324,22 @@
         <w:pStyle w:val="Heading1"/>
       </w:pPr>
       <w:r>
-        <w:t>附　則（昭和四三年四月一八日法律第一八号）</w:t>
+        <w:t>附則（昭和四三年四月一八日法律第一八号）</w:t>
       </w:r>
     </w:p>
     <w:p>
+      <w:pPr>
+        <w:pStyle w:val="Heading5"/>
+        <w:ind w:left="440"/>
+      </w:pPr>
+      <w:r>
+        <w:t>１</w:t>
+      </w:r>
+    </w:p>
+    <w:p>
+      <w:pPr>
+        <w:ind w:left="440"/>
+      </w:pPr>
       <w:r>
         <w:t>この法律は、公布の日から施行し、昭和四十三年四月一日から適用する。</w:t>
       </w:r>
@@ -319,10 +371,22 @@
         <w:pStyle w:val="Heading1"/>
       </w:pPr>
       <w:r>
-        <w:t>附　則（昭和四五年四月三〇日法律第三五号）</w:t>
+        <w:t>附則（昭和四五年四月三〇日法律第三五号）</w:t>
       </w:r>
     </w:p>
     <w:p>
+      <w:pPr>
+        <w:pStyle w:val="Heading5"/>
+        <w:ind w:left="440"/>
+      </w:pPr>
+      <w:r>
+        <w:t>１</w:t>
+      </w:r>
+    </w:p>
+    <w:p>
+      <w:pPr>
+        <w:ind w:left="440"/>
+      </w:pPr>
       <w:r>
         <w:t>この法律は、公布の日から施行する。</w:t>
       </w:r>
@@ -371,10 +435,22 @@
         <w:pStyle w:val="Heading1"/>
       </w:pPr>
       <w:r>
-        <w:t>附　則（昭和四七年四月二八日法律第二一号）</w:t>
+        <w:t>附則（昭和四七年四月二八日法律第二一号）</w:t>
       </w:r>
     </w:p>
     <w:p>
+      <w:pPr>
+        <w:pStyle w:val="Heading5"/>
+        <w:ind w:left="440"/>
+      </w:pPr>
+      <w:r>
+        <w:t>１</w:t>
+      </w:r>
+    </w:p>
+    <w:p>
+      <w:pPr>
+        <w:ind w:left="440"/>
+      </w:pPr>
       <w:r>
         <w:t>この法律は、公布の日から施行する。</w:t>
       </w:r>
@@ -423,10 +499,22 @@
         <w:pStyle w:val="Heading1"/>
       </w:pPr>
       <w:r>
-        <w:t>附　則（昭和四九年四月三〇日法律第三三号）</w:t>
+        <w:t>附則（昭和四九年四月三〇日法律第三三号）</w:t>
       </w:r>
     </w:p>
     <w:p>
+      <w:pPr>
+        <w:pStyle w:val="Heading5"/>
+        <w:ind w:left="440"/>
+      </w:pPr>
+      <w:r>
+        <w:t>１</w:t>
+      </w:r>
+    </w:p>
+    <w:p>
+      <w:pPr>
+        <w:ind w:left="440"/>
+      </w:pPr>
       <w:r>
         <w:t>この法律は、公布の日から施行し、昭和四十九年四月一日から適用する。</w:t>
       </w:r>
@@ -458,7 +546,7 @@
         <w:pStyle w:val="Heading1"/>
       </w:pPr>
       <w:r>
-        <w:t>附　則（昭和五〇年三月三一日法律第二三号）</w:t>
+        <w:t>附則（昭和五〇年三月三一日法律第二三号）</w:t>
       </w:r>
     </w:p>
     <w:p>
@@ -476,7 +564,7 @@
         <w:pStyle w:val="Heading1"/>
       </w:pPr>
       <w:r>
-        <w:t>附　則（昭和五一年五月一四日法律第一八号）</w:t>
+        <w:t>附則（昭和五一年五月一四日法律第一八号）</w:t>
       </w:r>
     </w:p>
     <w:p>
@@ -494,10 +582,22 @@
         <w:pStyle w:val="Heading1"/>
       </w:pPr>
       <w:r>
-        <w:t>附　則（昭和五二年四月一八日法律第一六号）</w:t>
+        <w:t>附則（昭和五二年四月一八日法律第一六号）</w:t>
       </w:r>
     </w:p>
     <w:p>
+      <w:pPr>
+        <w:pStyle w:val="Heading5"/>
+        <w:ind w:left="440"/>
+      </w:pPr>
+      <w:r>
+        <w:t>１</w:t>
+      </w:r>
+    </w:p>
+    <w:p>
+      <w:pPr>
+        <w:ind w:left="440"/>
+      </w:pPr>
       <w:r>
         <w:t>この法律は、公布の日から施行し、昭和五十二年四月一日から適用する。</w:t>
       </w:r>
@@ -529,10 +629,22 @@
         <w:pStyle w:val="Heading1"/>
       </w:pPr>
       <w:r>
-        <w:t>附　則（昭和五四年四月一三日法律第二一号）</w:t>
+        <w:t>附則（昭和五四年四月一三日法律第二一号）</w:t>
       </w:r>
     </w:p>
     <w:p>
+      <w:pPr>
+        <w:pStyle w:val="Heading5"/>
+        <w:ind w:left="440"/>
+      </w:pPr>
+      <w:r>
+        <w:t>１</w:t>
+      </w:r>
+    </w:p>
+    <w:p>
+      <w:pPr>
+        <w:ind w:left="440"/>
+      </w:pPr>
       <w:r>
         <w:t>この法律は、公布の日から施行し、昭和五十四年四月一日から適用する。</w:t>
       </w:r>
@@ -564,7 +676,7 @@
         <w:pStyle w:val="Heading1"/>
       </w:pPr>
       <w:r>
-        <w:t>附　則（昭和六一年四月五日法律第一七号）</w:t>
+        <w:t>附則（昭和六一年四月五日法律第一七号）</w:t>
       </w:r>
     </w:p>
     <w:p>
@@ -592,7 +704,7 @@
     </w:pPr>
     <w:r>
       <w:tab/>
-      <w:t>WeGov v0.1 - FTS141</w:t>
+      <w:t>WeGov v0.2 - FTS141</w:t>
     </w:r>
   </w:p>
 </w:ftr>
